--- a/Documentación/PLAN DE GESTION DE COMUNICACIONES_v1.2(1).docx
+++ b/Documentación/PLAN DE GESTION DE COMUNICACIONES_v1.2(1).docx
@@ -283,6 +283,7 @@
           <w:tcPr>
             <w:tcW w:w="2376" w:type="dxa"/>
             <w:shd w:val="clear" w:color="auto" w:fill="D9D9D9" w:themeFill="background1" w:themeFillShade="D9"/>
+            <w:tcMar/>
             <w:vAlign w:val="center"/>
           </w:tcPr>
           <w:p>
@@ -314,6 +315,7 @@
           <w:tcPr>
             <w:tcW w:w="2432" w:type="dxa"/>
             <w:shd w:val="clear" w:color="auto" w:fill="D9D9D9" w:themeFill="background1" w:themeFillShade="D9"/>
+            <w:tcMar/>
             <w:vAlign w:val="center"/>
           </w:tcPr>
           <w:p>
@@ -343,6 +345,7 @@
           <w:tcPr>
             <w:tcW w:w="1500" w:type="dxa"/>
             <w:shd w:val="clear" w:color="auto" w:fill="D9D9D9" w:themeFill="background1" w:themeFillShade="D9"/>
+            <w:tcMar/>
             <w:vAlign w:val="center"/>
           </w:tcPr>
           <w:p>
@@ -372,6 +375,7 @@
           <w:tcPr>
             <w:tcW w:w="2005" w:type="dxa"/>
             <w:shd w:val="clear" w:color="auto" w:fill="D9D9D9" w:themeFill="background1" w:themeFillShade="D9"/>
+            <w:tcMar/>
             <w:vAlign w:val="center"/>
           </w:tcPr>
           <w:p>
@@ -395,6 +399,7 @@
           <w:tcPr>
             <w:tcW w:w="2673" w:type="dxa"/>
             <w:shd w:val="clear" w:color="auto" w:fill="D9D9D9" w:themeFill="background1" w:themeFillShade="D9"/>
+            <w:tcMar/>
             <w:vAlign w:val="center"/>
           </w:tcPr>
           <w:p>
@@ -422,6 +427,7 @@
         <w:tc>
           <w:tcPr>
             <w:tcW w:w="2376" w:type="dxa"/>
+            <w:tcMar/>
           </w:tcPr>
           <w:p>
             <w:pPr>
@@ -434,7 +440,7 @@
             </w:pPr>
             <w:r>
               <w:rPr>
-                <w:rFonts w:ascii="Calibri" w:eastAsia="Calibri" w:hAnsi="Calibri" w:cs="Calibri"/>
+                <w:rFonts w:ascii="Calibri" w:hAnsi="Calibri" w:eastAsia="Calibri" w:cs="Calibri"/>
                 <w:color w:val="4F81BD" w:themeColor="accent1"/>
                 <w:sz w:val="20"/>
                 <w:szCs w:val="20"/>
@@ -446,6 +452,7 @@
         <w:tc>
           <w:tcPr>
             <w:tcW w:w="2432" w:type="dxa"/>
+            <w:tcMar/>
           </w:tcPr>
           <w:p>
             <w:pPr>
@@ -466,35 +473,14 @@
                 <w:sz w:val="20"/>
                 <w:szCs w:val="20"/>
               </w:rPr>
-              <w:t>Cliente (</w:t>
-            </w:r>
-            <w:proofErr w:type="spellStart"/>
-            <w:r>
-              <w:rPr>
-                <w:rStyle w:val="IntenseEmphasis"/>
-                <w:i w:val="0"/>
-                <w:iCs w:val="0"/>
-                <w:sz w:val="20"/>
-                <w:szCs w:val="20"/>
-              </w:rPr>
-              <w:t>Eulagio</w:t>
-            </w:r>
-            <w:proofErr w:type="spellEnd"/>
-            <w:r>
-              <w:rPr>
-                <w:rStyle w:val="IntenseEmphasis"/>
-                <w:i w:val="0"/>
-                <w:iCs w:val="0"/>
-                <w:sz w:val="20"/>
-                <w:szCs w:val="20"/>
-              </w:rPr>
-              <w:t xml:space="preserve"> Contreras)</w:t>
+              <w:t>Patrocinador (José González Enríquez)</w:t>
             </w:r>
           </w:p>
         </w:tc>
         <w:tc>
           <w:tcPr>
             <w:tcW w:w="1500" w:type="dxa"/>
+            <w:tcMar/>
           </w:tcPr>
           <w:p>
             <w:pPr>
@@ -522,6 +508,7 @@
         <w:tc>
           <w:tcPr>
             <w:tcW w:w="2005" w:type="dxa"/>
+            <w:tcMar/>
           </w:tcPr>
           <w:p>
             <w:pPr>
@@ -549,6 +536,7 @@
         <w:tc>
           <w:tcPr>
             <w:tcW w:w="2673" w:type="dxa"/>
+            <w:tcMar/>
           </w:tcPr>
           <w:p>
             <w:pPr>
@@ -581,6 +569,7 @@
         <w:tc>
           <w:tcPr>
             <w:tcW w:w="2376" w:type="dxa"/>
+            <w:tcMar/>
           </w:tcPr>
           <w:p>
             <w:pPr>
@@ -608,6 +597,7 @@
         <w:tc>
           <w:tcPr>
             <w:tcW w:w="2432" w:type="dxa"/>
+            <w:tcMar/>
           </w:tcPr>
           <w:tbl>
             <w:tblPr>
@@ -625,6 +615,7 @@
               <w:tc>
                 <w:tcPr>
                   <w:tcW w:w="2222" w:type="dxa"/>
+                  <w:tcMar/>
                   <w:vAlign w:val="center"/>
                 </w:tcPr>
                 <w:p>
@@ -647,11 +638,12 @@
               <w:tc>
                 <w:tcPr>
                   <w:tcW w:w="2222" w:type="dxa"/>
+                  <w:tcMar/>
                   <w:vAlign w:val="center"/>
                 </w:tcPr>
                 <w:p>
                   <w:pPr>
-                    <w:spacing w:after="0" w:afterAutospacing="0"/>
+                    <w:spacing w:before="120" w:after="120" w:afterAutospacing="0"/>
                     <w:rPr>
                       <w:rStyle w:val="IntenseEmphasis"/>
                       <w:i w:val="0"/>
@@ -668,29 +660,7 @@
                       <w:sz w:val="20"/>
                       <w:szCs w:val="20"/>
                     </w:rPr>
-                    <w:t>Cliente (</w:t>
-                  </w:r>
-                  <w:proofErr w:type="spellStart"/>
-                  <w:r>
-                    <w:rPr>
-                      <w:rStyle w:val="IntenseEmphasis"/>
-                      <w:i w:val="0"/>
-                      <w:iCs w:val="0"/>
-                      <w:sz w:val="20"/>
-                      <w:szCs w:val="20"/>
-                    </w:rPr>
-                    <w:t>Eulagio</w:t>
-                  </w:r>
-                  <w:proofErr w:type="spellEnd"/>
-                  <w:r>
-                    <w:rPr>
-                      <w:rStyle w:val="IntenseEmphasis"/>
-                      <w:i w:val="0"/>
-                      <w:iCs w:val="0"/>
-                      <w:sz w:val="20"/>
-                      <w:szCs w:val="20"/>
-                    </w:rPr>
-                    <w:t xml:space="preserve"> Contreras)</w:t>
+                    <w:t>Patrocinador (José González Enríquez)</w:t>
                   </w:r>
                 </w:p>
               </w:tc>
@@ -712,6 +682,7 @@
         <w:tc>
           <w:tcPr>
             <w:tcW w:w="1500" w:type="dxa"/>
+            <w:tcMar/>
           </w:tcPr>
           <w:p>
             <w:pPr>
@@ -739,6 +710,7 @@
         <w:tc>
           <w:tcPr>
             <w:tcW w:w="2005" w:type="dxa"/>
+            <w:tcMar/>
           </w:tcPr>
           <w:p>
             <w:pPr>
@@ -766,6 +738,7 @@
         <w:tc>
           <w:tcPr>
             <w:tcW w:w="2673" w:type="dxa"/>
+            <w:tcMar/>
           </w:tcPr>
           <w:p>
             <w:pPr>
@@ -786,7 +759,27 @@
                 <w:sz w:val="20"/>
                 <w:szCs w:val="20"/>
               </w:rPr>
-              <w:t>Validación del cliente antes de continuar</w:t>
+              <w:t xml:space="preserve">Validación del </w:t>
+            </w:r>
+            <w:r>
+              <w:rPr>
+                <w:rStyle w:val="IntenseEmphasis"/>
+                <w:i w:val="0"/>
+                <w:iCs w:val="0"/>
+                <w:sz w:val="20"/>
+                <w:szCs w:val="20"/>
+              </w:rPr>
+              <w:t xml:space="preserve">patrocinador </w:t>
+            </w:r>
+            <w:r>
+              <w:rPr>
+                <w:rStyle w:val="IntenseEmphasis"/>
+                <w:i w:val="0"/>
+                <w:iCs w:val="0"/>
+                <w:sz w:val="20"/>
+                <w:szCs w:val="20"/>
+              </w:rPr>
+              <w:t>antes de continuar</w:t>
             </w:r>
           </w:p>
         </w:tc>
@@ -798,6 +791,7 @@
         <w:tc>
           <w:tcPr>
             <w:tcW w:w="2376" w:type="dxa"/>
+            <w:tcMar/>
           </w:tcPr>
           <w:p>
             <w:pPr>
@@ -825,6 +819,7 @@
         <w:tc>
           <w:tcPr>
             <w:tcW w:w="2432" w:type="dxa"/>
+            <w:tcMar/>
           </w:tcPr>
           <w:p>
             <w:pPr>
@@ -852,6 +847,7 @@
         <w:tc>
           <w:tcPr>
             <w:tcW w:w="1500" w:type="dxa"/>
+            <w:tcMar/>
           </w:tcPr>
           <w:p>
             <w:pPr>
@@ -879,6 +875,7 @@
         <w:tc>
           <w:tcPr>
             <w:tcW w:w="2005" w:type="dxa"/>
+            <w:tcMar/>
           </w:tcPr>
           <w:p>
             <w:pPr>
@@ -906,6 +903,7 @@
         <w:tc>
           <w:tcPr>
             <w:tcW w:w="2673" w:type="dxa"/>
+            <w:tcMar/>
           </w:tcPr>
           <w:p>
             <w:pPr>
@@ -938,6 +936,7 @@
         <w:tc>
           <w:tcPr>
             <w:tcW w:w="2376" w:type="dxa"/>
+            <w:tcMar/>
           </w:tcPr>
           <w:p>
             <w:pPr>
@@ -958,80 +957,46 @@
                 <w:sz w:val="20"/>
                 <w:szCs w:val="20"/>
               </w:rPr>
-              <w:t>Pruebas internas de la tienda</w:t>
+              <w:t>Feedback</w:t>
+            </w:r>
+            <w:r>
+              <w:rPr>
+                <w:rStyle w:val="IntenseEmphasis"/>
+                <w:i w:val="0"/>
+                <w:iCs w:val="0"/>
+                <w:sz w:val="20"/>
+                <w:szCs w:val="20"/>
+              </w:rPr>
+              <w:t xml:space="preserve"> del </w:t>
+            </w:r>
+            <w:r>
+              <w:rPr>
+                <w:rStyle w:val="IntenseEmphasis"/>
+                <w:i w:val="0"/>
+                <w:iCs w:val="0"/>
+                <w:sz w:val="20"/>
+                <w:szCs w:val="20"/>
+              </w:rPr>
+              <w:t xml:space="preserve">patrocinador </w:t>
+            </w:r>
+            <w:r>
+              <w:rPr>
+                <w:rStyle w:val="IntenseEmphasis"/>
+                <w:i w:val="0"/>
+                <w:iCs w:val="0"/>
+                <w:sz w:val="20"/>
+                <w:szCs w:val="20"/>
+              </w:rPr>
+              <w:t>sobre la tienda virtual</w:t>
             </w:r>
           </w:p>
         </w:tc>
         <w:tc>
           <w:tcPr>
             <w:tcW w:w="2432" w:type="dxa"/>
-          </w:tcPr>
-          <w:tbl>
-            <w:tblPr>
-              <w:tblW w:w="0" w:type="auto"/>
-              <w:tblLayout w:type="fixed"/>
-              <w:tblLook w:val="06A0" w:firstRow="1" w:lastRow="0" w:firstColumn="1" w:lastColumn="0" w:noHBand="1" w:noVBand="1"/>
-            </w:tblPr>
-            <w:tblGrid>
-              <w:gridCol w:w="2222"/>
-            </w:tblGrid>
-            <w:tr>
-              <w:trPr>
-                <w:trHeight w:val="300"/>
-              </w:trPr>
-              <w:tc>
-                <w:tcPr>
-                  <w:tcW w:w="2222" w:type="dxa"/>
-                  <w:vAlign w:val="center"/>
-                </w:tcPr>
-                <w:p>
-                  <w:pPr>
-                    <w:rPr>
-                      <w:rStyle w:val="IntenseEmphasis"/>
-                      <w:i w:val="0"/>
-                      <w:iCs w:val="0"/>
-                      <w:sz w:val="20"/>
-                      <w:szCs w:val="20"/>
-                    </w:rPr>
-                  </w:pPr>
-                </w:p>
-              </w:tc>
-            </w:tr>
-            <w:tr>
-              <w:trPr>
-                <w:trHeight w:val="300"/>
-              </w:trPr>
-              <w:tc>
-                <w:tcPr>
-                  <w:tcW w:w="2222" w:type="dxa"/>
-                  <w:vAlign w:val="center"/>
-                </w:tcPr>
-                <w:p>
-                  <w:pPr>
-                    <w:spacing w:after="0" w:afterAutospacing="0"/>
-                    <w:rPr>
-                      <w:rStyle w:val="IntenseEmphasis"/>
-                      <w:i w:val="0"/>
-                      <w:iCs w:val="0"/>
-                      <w:sz w:val="20"/>
-                      <w:szCs w:val="20"/>
-                    </w:rPr>
-                  </w:pPr>
-                  <w:r>
-                    <w:rPr>
-                      <w:rStyle w:val="IntenseEmphasis"/>
-                      <w:i w:val="0"/>
-                      <w:iCs w:val="0"/>
-                      <w:sz w:val="20"/>
-                      <w:szCs w:val="20"/>
-                    </w:rPr>
-                    <w:t>Equipo de Desarrollo y Pruebas</w:t>
-                  </w:r>
-                </w:p>
-              </w:tc>
-            </w:tr>
-          </w:tbl>
-          <w:p>
+            <w:tcMar/>
+          </w:tcPr>
+          <w:p w14:noSpellErr="1">
             <w:pPr>
               <w:spacing w:before="120" w:after="120"/>
               <w:rPr>
@@ -1042,11 +1007,34 @@
                 <w:szCs w:val="20"/>
               </w:rPr>
             </w:pPr>
+            <w:r>
+              <w:rPr>
+                <w:rStyle w:val="IntenseEmphasis"/>
+                <w:i w:val="0"/>
+                <w:iCs w:val="0"/>
+                <w:sz w:val="20"/>
+                <w:szCs w:val="20"/>
+              </w:rPr>
+              <w:t>Patrocinador (José González Enríquez)</w:t>
+            </w:r>
+          </w:p>
+          <w:p>
+            <w:pPr>
+              <w:spacing w:before="120" w:after="120"/>
+              <w:rPr>
+                <w:rStyle w:val="IntenseEmphasis"/>
+                <w:i w:val="0"/>
+                <w:iCs w:val="0"/>
+                <w:sz w:val="20"/>
+                <w:szCs w:val="20"/>
+              </w:rPr>
+            </w:pPr>
           </w:p>
         </w:tc>
         <w:tc>
           <w:tcPr>
             <w:tcW w:w="1500" w:type="dxa"/>
+            <w:tcMar/>
           </w:tcPr>
           <w:p>
             <w:pPr>
@@ -1074,8 +1062,9 @@
         <w:tc>
           <w:tcPr>
             <w:tcW w:w="2005" w:type="dxa"/>
-          </w:tcPr>
-          <w:p>
+            <w:tcMar/>
+          </w:tcPr>
+          <w:p w14:noSpellErr="1">
             <w:pPr>
               <w:spacing w:before="120" w:after="120"/>
               <w:rPr>
@@ -1094,34 +1083,55 @@
                 <w:sz w:val="20"/>
                 <w:szCs w:val="20"/>
               </w:rPr>
-              <w:t>Mensual</w:t>
+              <w:t xml:space="preserve">Al finalizar </w:t>
+            </w:r>
+            <w:r>
+              <w:rPr>
+                <w:rStyle w:val="IntenseEmphasis"/>
+                <w:i w:val="0"/>
+                <w:iCs w:val="0"/>
+                <w:sz w:val="20"/>
+                <w:szCs w:val="20"/>
+              </w:rPr>
+              <w:t>la fase de testing</w:t>
             </w:r>
           </w:p>
         </w:tc>
         <w:tc>
           <w:tcPr>
             <w:tcW w:w="2673" w:type="dxa"/>
-          </w:tcPr>
-          <w:p>
-            <w:pPr>
-              <w:spacing w:before="120" w:after="100"/>
-              <w:rPr>
-                <w:rStyle w:val="IntenseEmphasis"/>
-                <w:i w:val="0"/>
-                <w:iCs w:val="0"/>
-                <w:sz w:val="20"/>
-                <w:szCs w:val="20"/>
-              </w:rPr>
-            </w:pPr>
-            <w:r>
-              <w:rPr>
-                <w:rStyle w:val="IntenseEmphasis"/>
-                <w:i w:val="0"/>
-                <w:iCs w:val="0"/>
-                <w:sz w:val="20"/>
-                <w:szCs w:val="20"/>
-              </w:rPr>
-              <w:t>Evaluación de funcionalidad y detección de errores</w:t>
+            <w:tcMar/>
+          </w:tcPr>
+          <w:p>
+            <w:pPr>
+              <w:spacing w:before="120"/>
+              <w:rPr>
+                <w:rStyle w:val="IntenseEmphasis"/>
+                <w:i w:val="0"/>
+                <w:iCs w:val="0"/>
+                <w:sz w:val="20"/>
+                <w:szCs w:val="20"/>
+              </w:rPr>
+            </w:pPr>
+            <w:r>
+              <w:rPr>
+                <w:rStyle w:val="IntenseEmphasis"/>
+                <w:i w:val="0"/>
+                <w:iCs w:val="0"/>
+                <w:sz w:val="20"/>
+                <w:szCs w:val="20"/>
+              </w:rPr>
+              <w:t xml:space="preserve">Revisión de la </w:t>
+            </w:r>
+            <w:r>
+              <w:rPr>
+                <w:rStyle w:val="IntenseEmphasis"/>
+                <w:i w:val="0"/>
+                <w:iCs w:val="0"/>
+                <w:sz w:val="20"/>
+                <w:szCs w:val="20"/>
+              </w:rPr>
+              <w:t>plataforma</w:t>
             </w:r>
           </w:p>
         </w:tc>
@@ -1133,284 +1143,115 @@
         <w:tc>
           <w:tcPr>
             <w:tcW w:w="2376" w:type="dxa"/>
-          </w:tcPr>
-          <w:p>
-            <w:pPr>
-              <w:spacing w:before="120" w:after="120"/>
-              <w:rPr>
-                <w:rStyle w:val="IntenseEmphasis"/>
-                <w:i w:val="0"/>
-                <w:iCs w:val="0"/>
-                <w:sz w:val="20"/>
-                <w:szCs w:val="20"/>
-              </w:rPr>
-            </w:pPr>
-            <w:proofErr w:type="spellStart"/>
-            <w:r>
-              <w:rPr>
-                <w:rStyle w:val="IntenseEmphasis"/>
-                <w:i w:val="0"/>
-                <w:iCs w:val="0"/>
-                <w:sz w:val="20"/>
-                <w:szCs w:val="20"/>
-              </w:rPr>
-              <w:t>Feedback</w:t>
-            </w:r>
-            <w:proofErr w:type="spellEnd"/>
-            <w:r>
-              <w:rPr>
-                <w:rStyle w:val="IntenseEmphasis"/>
-                <w:i w:val="0"/>
-                <w:iCs w:val="0"/>
-                <w:sz w:val="20"/>
-                <w:szCs w:val="20"/>
-              </w:rPr>
-              <w:t xml:space="preserve"> del cliente sobre la tienda virtual</w:t>
+            <w:tcMar/>
+          </w:tcPr>
+          <w:p>
+            <w:pPr>
+              <w:rPr>
+                <w:rStyle w:val="IntenseEmphasis"/>
+                <w:i w:val="0"/>
+                <w:iCs w:val="0"/>
+                <w:sz w:val="20"/>
+                <w:szCs w:val="20"/>
+              </w:rPr>
+            </w:pPr>
+            <w:r>
+              <w:rPr>
+                <w:rStyle w:val="IntenseEmphasis"/>
+                <w:i w:val="0"/>
+                <w:iCs w:val="0"/>
+                <w:sz w:val="20"/>
+                <w:szCs w:val="20"/>
+              </w:rPr>
+              <w:t>Resultados finales y cierre de proyecto</w:t>
             </w:r>
           </w:p>
         </w:tc>
         <w:tc>
           <w:tcPr>
             <w:tcW w:w="2432" w:type="dxa"/>
-          </w:tcPr>
-          <w:p>
-            <w:pPr>
-              <w:spacing w:before="120" w:after="120"/>
-              <w:rPr>
-                <w:rStyle w:val="IntenseEmphasis"/>
-                <w:i w:val="0"/>
-                <w:iCs w:val="0"/>
-                <w:sz w:val="20"/>
-                <w:szCs w:val="20"/>
-              </w:rPr>
-            </w:pPr>
-            <w:r>
-              <w:rPr>
-                <w:rStyle w:val="IntenseEmphasis"/>
-                <w:i w:val="0"/>
-                <w:iCs w:val="0"/>
-                <w:sz w:val="20"/>
-                <w:szCs w:val="20"/>
-              </w:rPr>
-              <w:t>Cliente (</w:t>
-            </w:r>
-            <w:proofErr w:type="spellStart"/>
-            <w:r>
-              <w:rPr>
-                <w:rStyle w:val="IntenseEmphasis"/>
-                <w:i w:val="0"/>
-                <w:iCs w:val="0"/>
-                <w:sz w:val="20"/>
-                <w:szCs w:val="20"/>
-              </w:rPr>
-              <w:t>Eulagio</w:t>
-            </w:r>
-            <w:proofErr w:type="spellEnd"/>
-            <w:r>
-              <w:rPr>
-                <w:rStyle w:val="IntenseEmphasis"/>
-                <w:i w:val="0"/>
-                <w:iCs w:val="0"/>
-                <w:sz w:val="20"/>
-                <w:szCs w:val="20"/>
-              </w:rPr>
-              <w:t xml:space="preserve"> Contreras)</w:t>
+            <w:tcMar/>
+          </w:tcPr>
+          <w:p>
+            <w:pPr>
+              <w:rPr>
+                <w:rStyle w:val="IntenseEmphasis"/>
+                <w:i w:val="0"/>
+                <w:iCs w:val="0"/>
+                <w:sz w:val="20"/>
+                <w:szCs w:val="20"/>
+              </w:rPr>
+            </w:pPr>
+            <w:r>
+              <w:rPr>
+                <w:rStyle w:val="IntenseEmphasis"/>
+                <w:i w:val="0"/>
+                <w:iCs w:val="0"/>
+                <w:sz w:val="20"/>
+                <w:szCs w:val="20"/>
+              </w:rPr>
+              <w:t>Todos los interesados</w:t>
             </w:r>
           </w:p>
         </w:tc>
         <w:tc>
           <w:tcPr>
             <w:tcW w:w="1500" w:type="dxa"/>
-          </w:tcPr>
-          <w:p>
-            <w:pPr>
-              <w:spacing w:before="120" w:after="120"/>
-              <w:rPr>
-                <w:rStyle w:val="IntenseEmphasis"/>
-                <w:i w:val="0"/>
-                <w:iCs w:val="0"/>
-                <w:sz w:val="20"/>
-                <w:szCs w:val="20"/>
-              </w:rPr>
-            </w:pPr>
-            <w:r>
-              <w:rPr>
-                <w:rStyle w:val="IntenseEmphasis"/>
-                <w:i w:val="0"/>
-                <w:iCs w:val="0"/>
-                <w:sz w:val="20"/>
-                <w:szCs w:val="20"/>
-              </w:rPr>
-              <w:t>Reuniones/Correo</w:t>
+            <w:tcMar/>
+          </w:tcPr>
+          <w:p>
+            <w:pPr>
+              <w:rPr>
+                <w:rStyle w:val="IntenseEmphasis"/>
+                <w:i w:val="0"/>
+                <w:iCs w:val="0"/>
+                <w:sz w:val="20"/>
+                <w:szCs w:val="20"/>
+              </w:rPr>
+            </w:pPr>
+            <w:r>
+              <w:rPr>
+                <w:rStyle w:val="IntenseEmphasis"/>
+                <w:i w:val="0"/>
+                <w:iCs w:val="0"/>
+                <w:sz w:val="20"/>
+                <w:szCs w:val="20"/>
+              </w:rPr>
+              <w:t>Reunión Final/Correo</w:t>
             </w:r>
           </w:p>
         </w:tc>
         <w:tc>
           <w:tcPr>
             <w:tcW w:w="2005" w:type="dxa"/>
-          </w:tcPr>
-          <w:p>
-            <w:pPr>
-              <w:spacing w:before="120" w:after="120"/>
-              <w:rPr>
-                <w:rStyle w:val="IntenseEmphasis"/>
-                <w:i w:val="0"/>
-                <w:iCs w:val="0"/>
-                <w:sz w:val="20"/>
-                <w:szCs w:val="20"/>
-              </w:rPr>
-            </w:pPr>
-            <w:r>
-              <w:rPr>
-                <w:rStyle w:val="IntenseEmphasis"/>
-                <w:i w:val="0"/>
-                <w:iCs w:val="0"/>
-                <w:sz w:val="20"/>
-                <w:szCs w:val="20"/>
-              </w:rPr>
-              <w:t>Al finalizar cada fase de pruebas</w:t>
+            <w:tcMar/>
+          </w:tcPr>
+          <w:p>
+            <w:pPr>
+              <w:rPr>
+                <w:rStyle w:val="IntenseEmphasis"/>
+                <w:i w:val="0"/>
+                <w:iCs w:val="0"/>
+                <w:sz w:val="20"/>
+                <w:szCs w:val="20"/>
+              </w:rPr>
+            </w:pPr>
+            <w:r>
+              <w:rPr>
+                <w:rStyle w:val="IntenseEmphasis"/>
+                <w:i w:val="0"/>
+                <w:iCs w:val="0"/>
+                <w:sz w:val="20"/>
+                <w:szCs w:val="20"/>
+              </w:rPr>
+              <w:t>Al finalizar el proyecto</w:t>
             </w:r>
           </w:p>
         </w:tc>
         <w:tc>
           <w:tcPr>
             <w:tcW w:w="2673" w:type="dxa"/>
-          </w:tcPr>
-          <w:p>
-            <w:pPr>
-              <w:spacing w:before="120"/>
-              <w:rPr>
-                <w:rStyle w:val="IntenseEmphasis"/>
-                <w:i w:val="0"/>
-                <w:iCs w:val="0"/>
-                <w:sz w:val="20"/>
-                <w:szCs w:val="20"/>
-              </w:rPr>
-            </w:pPr>
-            <w:r>
-              <w:rPr>
-                <w:rStyle w:val="IntenseEmphasis"/>
-                <w:i w:val="0"/>
-                <w:iCs w:val="0"/>
-                <w:sz w:val="20"/>
-                <w:szCs w:val="20"/>
-              </w:rPr>
-              <w:t>Revisión de la experiencia del usuario</w:t>
-            </w:r>
-          </w:p>
-        </w:tc>
-      </w:tr>
-      <w:tr>
-        <w:trPr>
-          <w:trHeight w:val="371"/>
-        </w:trPr>
-        <w:tc>
-          <w:tcPr>
-            <w:tcW w:w="2376" w:type="dxa"/>
-          </w:tcPr>
-          <w:p>
-            <w:pPr>
-              <w:rPr>
-                <w:rStyle w:val="IntenseEmphasis"/>
-                <w:i w:val="0"/>
-                <w:iCs w:val="0"/>
-                <w:sz w:val="20"/>
-                <w:szCs w:val="20"/>
-              </w:rPr>
-            </w:pPr>
-            <w:r>
-              <w:rPr>
-                <w:rStyle w:val="IntenseEmphasis"/>
-                <w:i w:val="0"/>
-                <w:iCs w:val="0"/>
-                <w:sz w:val="20"/>
-                <w:szCs w:val="20"/>
-              </w:rPr>
-              <w:t>Resultados finales y cierre de proyecto</w:t>
-            </w:r>
-          </w:p>
-        </w:tc>
-        <w:tc>
-          <w:tcPr>
-            <w:tcW w:w="2432" w:type="dxa"/>
-          </w:tcPr>
-          <w:p>
-            <w:pPr>
-              <w:rPr>
-                <w:rStyle w:val="IntenseEmphasis"/>
-                <w:i w:val="0"/>
-                <w:iCs w:val="0"/>
-                <w:sz w:val="20"/>
-                <w:szCs w:val="20"/>
-              </w:rPr>
-            </w:pPr>
-            <w:r>
-              <w:rPr>
-                <w:rStyle w:val="IntenseEmphasis"/>
-                <w:i w:val="0"/>
-                <w:iCs w:val="0"/>
-                <w:sz w:val="20"/>
-                <w:szCs w:val="20"/>
-              </w:rPr>
-              <w:t>Todos los interesados</w:t>
-            </w:r>
-          </w:p>
-        </w:tc>
-        <w:tc>
-          <w:tcPr>
-            <w:tcW w:w="1500" w:type="dxa"/>
-          </w:tcPr>
-          <w:p>
-            <w:pPr>
-              <w:rPr>
-                <w:rStyle w:val="IntenseEmphasis"/>
-                <w:i w:val="0"/>
-                <w:iCs w:val="0"/>
-                <w:sz w:val="20"/>
-                <w:szCs w:val="20"/>
-              </w:rPr>
-            </w:pPr>
-            <w:r>
-              <w:rPr>
-                <w:rStyle w:val="IntenseEmphasis"/>
-                <w:i w:val="0"/>
-                <w:iCs w:val="0"/>
-                <w:sz w:val="20"/>
-                <w:szCs w:val="20"/>
-              </w:rPr>
-              <w:t>Reunión Final/Correo</w:t>
-            </w:r>
-          </w:p>
-        </w:tc>
-        <w:tc>
-          <w:tcPr>
-            <w:tcW w:w="2005" w:type="dxa"/>
-          </w:tcPr>
-          <w:p>
-            <w:pPr>
-              <w:rPr>
-                <w:rStyle w:val="IntenseEmphasis"/>
-                <w:i w:val="0"/>
-                <w:iCs w:val="0"/>
-                <w:sz w:val="20"/>
-                <w:szCs w:val="20"/>
-              </w:rPr>
-            </w:pPr>
-            <w:r>
-              <w:rPr>
-                <w:rStyle w:val="IntenseEmphasis"/>
-                <w:i w:val="0"/>
-                <w:iCs w:val="0"/>
-                <w:sz w:val="20"/>
-                <w:szCs w:val="20"/>
-              </w:rPr>
-              <w:t>Al finalizar el proyecto</w:t>
-            </w:r>
-          </w:p>
-        </w:tc>
-        <w:tc>
-          <w:tcPr>
-            <w:tcW w:w="2673" w:type="dxa"/>
+            <w:tcMar/>
           </w:tcPr>
           <w:p>
             <w:pPr>
@@ -1444,7 +1285,7 @@
     <w:sectPr>
       <w:headerReference w:type="default" r:id="rId9"/>
       <w:footerReference w:type="default" r:id="rId10"/>
-      <w:pgSz w:w="12240" w:h="15840"/>
+      <w:pgSz w:w="12240" w:h="15840" w:orient="portrait"/>
       <w:pgMar w:top="720" w:right="720" w:bottom="720" w:left="720" w:header="708" w:footer="708" w:gutter="0"/>
       <w:cols w:space="708"/>
       <w:docGrid w:linePitch="360"/>
@@ -1484,7 +1325,7 @@
     <w:pPr>
       <w:pStyle w:val="Footer"/>
       <w:pBdr>
-        <w:top w:val="single" w:sz="4" w:space="1" w:color="auto"/>
+        <w:top w:val="single" w:color="auto" w:sz="4" w:space="1"/>
       </w:pBdr>
       <w:tabs>
         <w:tab w:val="clear" w:pos="4419"/>
@@ -1497,6 +1338,8 @@
     </w:pPr>
     <w:r>
       <w:tab/>
+    </w:r>
+    <w:r>
       <w:t xml:space="preserve">Página </w:t>
     </w:r>
     <w:r>
@@ -1523,14 +1366,24 @@
     <w:r>
       <w:t xml:space="preserve"> de </w:t>
     </w:r>
-    <w:fldSimple w:instr="NUMPAGES   \* MERGEFORMAT">
-      <w:r>
-        <w:rPr>
-          <w:noProof/>
-        </w:rPr>
-        <w:t>1</w:t>
-      </w:r>
-    </w:fldSimple>
+    <w:r>
+      <w:fldChar w:fldCharType="begin"/>
+    </w:r>
+    <w:r>
+      <w:instrText>NUMPAGES   \* MERGEFORMAT</w:instrText>
+    </w:r>
+    <w:r>
+      <w:fldChar w:fldCharType="separate"/>
+    </w:r>
+    <w:r>
+      <w:rPr>
+        <w:noProof/>
+      </w:rPr>
+      <w:t>1</w:t>
+    </w:r>
+    <w:r>
+      <w:fldChar w:fldCharType="end"/>
+    </w:r>
   </w:p>
   <w:p>
     <w:pPr>
@@ -1589,7 +1442,7 @@
     <w:pPr>
       <w:pStyle w:val="Header"/>
       <w:pBdr>
-        <w:bottom w:val="single" w:sz="4" w:space="1" w:color="auto"/>
+        <w:bottom w:val="single" w:color="auto" w:sz="4" w:space="1"/>
       </w:pBdr>
       <w:spacing w:afterAutospacing="0"/>
       <w:jc w:val="center"/>
@@ -1624,11 +1477,11 @@
 </file>
 
 <file path=word/styles.xml><?xml version="1.0" encoding="utf-8"?>
-<w:styles xmlns:mc="http://schemas.openxmlformats.org/markup-compatibility/2006" xmlns:r="http://schemas.openxmlformats.org/officeDocument/2006/relationships" xmlns:w="http://schemas.openxmlformats.org/wordprocessingml/2006/main" xmlns:w14="http://schemas.microsoft.com/office/word/2010/wordml" xmlns:w15="http://schemas.microsoft.com/office/word/2012/wordml" xmlns:w16cex="http://schemas.microsoft.com/office/word/2018/wordml/cex" xmlns:w16cid="http://schemas.microsoft.com/office/word/2016/wordml/cid" xmlns:w16="http://schemas.microsoft.com/office/word/2018/wordml" xmlns:w16du="http://schemas.microsoft.com/office/word/2023/wordml/word16du" xmlns:w16sdtdh="http://schemas.microsoft.com/office/word/2020/wordml/sdtdatahash" xmlns:w16sdtfl="http://schemas.microsoft.com/office/word/2024/wordml/sdtformatlock" xmlns:w16se="http://schemas.microsoft.com/office/word/2015/wordml/symex" mc:Ignorable="w14 w15 w16se w16cid w16 w16cex w16sdtdh w16sdtfl w16du">
+<w:styles xmlns:wp14="http://schemas.microsoft.com/office/word/2010/wordprocessingDrawing" xmlns:mc="http://schemas.openxmlformats.org/markup-compatibility/2006" xmlns:r="http://schemas.openxmlformats.org/officeDocument/2006/relationships" xmlns:w="http://schemas.openxmlformats.org/wordprocessingml/2006/main" xmlns:w14="http://schemas.microsoft.com/office/word/2010/wordml" xmlns:w15="http://schemas.microsoft.com/office/word/2012/wordml" xmlns:w16cex="http://schemas.microsoft.com/office/word/2018/wordml/cex" xmlns:w16cid="http://schemas.microsoft.com/office/word/2016/wordml/cid" xmlns:w16="http://schemas.microsoft.com/office/word/2018/wordml" xmlns:w16du="http://schemas.microsoft.com/office/word/2023/wordml/word16du" xmlns:w16sdtdh="http://schemas.microsoft.com/office/word/2020/wordml/sdtdatahash" xmlns:w16sdtfl="http://schemas.microsoft.com/office/word/2024/wordml/sdtformatlock" xmlns:w16se="http://schemas.microsoft.com/office/word/2015/wordml/symex" mc:Ignorable="w14 w15 w16se w16cid w16 w16cex w16sdtdh w16sdtfl w16du wp14">
   <w:docDefaults>
     <w:rPrDefault>
       <w:rPr>
-        <w:rFonts w:asciiTheme="minorHAnsi" w:eastAsiaTheme="minorHAnsi" w:hAnsiTheme="minorHAnsi" w:cstheme="minorBidi"/>
+        <w:rFonts w:asciiTheme="minorHAnsi" w:hAnsiTheme="minorHAnsi" w:eastAsiaTheme="minorHAnsi" w:cstheme="minorBidi"/>
         <w:sz w:val="22"/>
         <w:szCs w:val="22"/>
         <w:lang w:val="es-PA" w:eastAsia="en-US" w:bidi="ar-SA"/>
@@ -1643,14 +1496,14 @@
   <w:latentStyles w:defLockedState="0" w:defUIPriority="99" w:defSemiHidden="0" w:defUnhideWhenUsed="0" w:defQFormat="0" w:count="376">
     <w:lsdException w:name="Normal" w:uiPriority="0" w:qFormat="1"/>
     <w:lsdException w:name="heading 1" w:uiPriority="9" w:qFormat="1"/>
-    <w:lsdException w:name="heading 2" w:semiHidden="1" w:uiPriority="9" w:unhideWhenUsed="1" w:qFormat="1"/>
-    <w:lsdException w:name="heading 3" w:semiHidden="1" w:uiPriority="9" w:unhideWhenUsed="1" w:qFormat="1"/>
-    <w:lsdException w:name="heading 4" w:semiHidden="1" w:uiPriority="9" w:unhideWhenUsed="1" w:qFormat="1"/>
-    <w:lsdException w:name="heading 5" w:semiHidden="1" w:uiPriority="9" w:unhideWhenUsed="1" w:qFormat="1"/>
-    <w:lsdException w:name="heading 6" w:semiHidden="1" w:uiPriority="9" w:unhideWhenUsed="1" w:qFormat="1"/>
-    <w:lsdException w:name="heading 7" w:semiHidden="1" w:uiPriority="9" w:unhideWhenUsed="1" w:qFormat="1"/>
-    <w:lsdException w:name="heading 8" w:semiHidden="1" w:uiPriority="9" w:unhideWhenUsed="1" w:qFormat="1"/>
-    <w:lsdException w:name="heading 9" w:semiHidden="1" w:uiPriority="9" w:unhideWhenUsed="1" w:qFormat="1"/>
+    <w:lsdException w:name="heading 2" w:uiPriority="9" w:semiHidden="1" w:unhideWhenUsed="1" w:qFormat="1"/>
+    <w:lsdException w:name="heading 3" w:uiPriority="9" w:semiHidden="1" w:unhideWhenUsed="1" w:qFormat="1"/>
+    <w:lsdException w:name="heading 4" w:uiPriority="9" w:semiHidden="1" w:unhideWhenUsed="1" w:qFormat="1"/>
+    <w:lsdException w:name="heading 5" w:uiPriority="9" w:semiHidden="1" w:unhideWhenUsed="1" w:qFormat="1"/>
+    <w:lsdException w:name="heading 6" w:uiPriority="9" w:semiHidden="1" w:unhideWhenUsed="1" w:qFormat="1"/>
+    <w:lsdException w:name="heading 7" w:uiPriority="9" w:semiHidden="1" w:unhideWhenUsed="1" w:qFormat="1"/>
+    <w:lsdException w:name="heading 8" w:uiPriority="9" w:semiHidden="1" w:unhideWhenUsed="1" w:qFormat="1"/>
+    <w:lsdException w:name="heading 9" w:uiPriority="9" w:semiHidden="1" w:unhideWhenUsed="1" w:qFormat="1"/>
     <w:lsdException w:name="index 1" w:semiHidden="1" w:unhideWhenUsed="1"/>
     <w:lsdException w:name="index 2" w:semiHidden="1" w:unhideWhenUsed="1"/>
     <w:lsdException w:name="index 3" w:semiHidden="1" w:unhideWhenUsed="1"/>
@@ -1660,22 +1513,22 @@
     <w:lsdException w:name="index 7" w:semiHidden="1" w:unhideWhenUsed="1"/>
     <w:lsdException w:name="index 8" w:semiHidden="1" w:unhideWhenUsed="1"/>
     <w:lsdException w:name="index 9" w:semiHidden="1" w:unhideWhenUsed="1"/>
-    <w:lsdException w:name="toc 1" w:semiHidden="1" w:uiPriority="39" w:unhideWhenUsed="1"/>
-    <w:lsdException w:name="toc 2" w:semiHidden="1" w:uiPriority="39" w:unhideWhenUsed="1"/>
-    <w:lsdException w:name="toc 3" w:semiHidden="1" w:uiPriority="39" w:unhideWhenUsed="1"/>
-    <w:lsdException w:name="toc 4" w:semiHidden="1" w:uiPriority="39" w:unhideWhenUsed="1"/>
-    <w:lsdException w:name="toc 5" w:semiHidden="1" w:uiPriority="39" w:unhideWhenUsed="1"/>
-    <w:lsdException w:name="toc 6" w:semiHidden="1" w:uiPriority="39" w:unhideWhenUsed="1"/>
-    <w:lsdException w:name="toc 7" w:semiHidden="1" w:uiPriority="39" w:unhideWhenUsed="1"/>
-    <w:lsdException w:name="toc 8" w:semiHidden="1" w:uiPriority="39" w:unhideWhenUsed="1"/>
-    <w:lsdException w:name="toc 9" w:semiHidden="1" w:uiPriority="39" w:unhideWhenUsed="1"/>
+    <w:lsdException w:name="toc 1" w:uiPriority="39" w:semiHidden="1" w:unhideWhenUsed="1"/>
+    <w:lsdException w:name="toc 2" w:uiPriority="39" w:semiHidden="1" w:unhideWhenUsed="1"/>
+    <w:lsdException w:name="toc 3" w:uiPriority="39" w:semiHidden="1" w:unhideWhenUsed="1"/>
+    <w:lsdException w:name="toc 4" w:uiPriority="39" w:semiHidden="1" w:unhideWhenUsed="1"/>
+    <w:lsdException w:name="toc 5" w:uiPriority="39" w:semiHidden="1" w:unhideWhenUsed="1"/>
+    <w:lsdException w:name="toc 6" w:uiPriority="39" w:semiHidden="1" w:unhideWhenUsed="1"/>
+    <w:lsdException w:name="toc 7" w:uiPriority="39" w:semiHidden="1" w:unhideWhenUsed="1"/>
+    <w:lsdException w:name="toc 8" w:uiPriority="39" w:semiHidden="1" w:unhideWhenUsed="1"/>
+    <w:lsdException w:name="toc 9" w:uiPriority="39" w:semiHidden="1" w:unhideWhenUsed="1"/>
     <w:lsdException w:name="Normal Indent" w:semiHidden="1" w:unhideWhenUsed="1"/>
     <w:lsdException w:name="footnote text" w:semiHidden="1" w:unhideWhenUsed="1"/>
     <w:lsdException w:name="annotation text" w:semiHidden="1" w:unhideWhenUsed="1"/>
     <w:lsdException w:name="header" w:semiHidden="1" w:unhideWhenUsed="1"/>
     <w:lsdException w:name="footer" w:semiHidden="1" w:unhideWhenUsed="1"/>
     <w:lsdException w:name="index heading" w:semiHidden="1" w:unhideWhenUsed="1"/>
-    <w:lsdException w:name="caption" w:semiHidden="1" w:uiPriority="35" w:unhideWhenUsed="1" w:qFormat="1"/>
+    <w:lsdException w:name="caption" w:uiPriority="35" w:semiHidden="1" w:unhideWhenUsed="1" w:qFormat="1"/>
     <w:lsdException w:name="table of figures" w:semiHidden="1" w:unhideWhenUsed="1"/>
     <w:lsdException w:name="envelope address" w:semiHidden="1" w:unhideWhenUsed="1"/>
     <w:lsdException w:name="envelope return" w:semiHidden="1" w:unhideWhenUsed="1"/>
@@ -1706,7 +1559,7 @@
     <w:lsdException w:name="Title" w:uiPriority="10" w:qFormat="1"/>
     <w:lsdException w:name="Closing" w:semiHidden="1" w:unhideWhenUsed="1"/>
     <w:lsdException w:name="Signature" w:semiHidden="1" w:unhideWhenUsed="1"/>
-    <w:lsdException w:name="Default Paragraph Font" w:semiHidden="1" w:uiPriority="1" w:unhideWhenUsed="1"/>
+    <w:lsdException w:name="Default Paragraph Font" w:uiPriority="1" w:semiHidden="1" w:unhideWhenUsed="1"/>
     <w:lsdException w:name="Body Text" w:semiHidden="1" w:unhideWhenUsed="1"/>
     <w:lsdException w:name="Body Text Indent" w:semiHidden="1" w:unhideWhenUsed="1"/>
     <w:lsdException w:name="List Continue" w:semiHidden="1" w:unhideWhenUsed="1"/>
@@ -1906,8 +1759,8 @@
     <w:lsdException w:name="Subtle Reference" w:uiPriority="31" w:qFormat="1"/>
     <w:lsdException w:name="Intense Reference" w:uiPriority="32" w:qFormat="1"/>
     <w:lsdException w:name="Book Title" w:uiPriority="33" w:qFormat="1"/>
-    <w:lsdException w:name="Bibliography" w:semiHidden="1" w:uiPriority="37" w:unhideWhenUsed="1"/>
-    <w:lsdException w:name="TOC Heading" w:semiHidden="1" w:uiPriority="39" w:unhideWhenUsed="1" w:qFormat="1"/>
+    <w:lsdException w:name="Bibliography" w:uiPriority="37" w:semiHidden="1" w:unhideWhenUsed="1"/>
+    <w:lsdException w:name="TOC Heading" w:uiPriority="39" w:semiHidden="1" w:unhideWhenUsed="1" w:qFormat="1"/>
     <w:lsdException w:name="Plain Table 1" w:uiPriority="41"/>
     <w:lsdException w:name="Plain Table 2" w:uiPriority="42"/>
     <w:lsdException w:name="Plain Table 3" w:uiPriority="43"/>
@@ -2018,18 +1871,18 @@
     <w:lsdException w:name="Unresolved Mention" w:semiHidden="1" w:unhideWhenUsed="1"/>
     <w:lsdException w:name="Smart Link" w:semiHidden="1" w:unhideWhenUsed="1"/>
   </w:latentStyles>
-  <w:style w:type="paragraph" w:default="1" w:styleId="Normal">
+  <w:style w:type="paragraph" w:styleId="Normal" w:default="1">
     <w:name w:val="Normal"/>
     <w:qFormat/>
     <w:rsid w:val="00F90956"/>
   </w:style>
-  <w:style w:type="character" w:default="1" w:styleId="DefaultParagraphFont">
+  <w:style w:type="character" w:styleId="DefaultParagraphFont" w:default="1">
     <w:name w:val="Default Paragraph Font"/>
     <w:uiPriority w:val="1"/>
     <w:semiHidden/>
     <w:unhideWhenUsed/>
   </w:style>
-  <w:style w:type="table" w:default="1" w:styleId="TableNormal">
+  <w:style w:type="table" w:styleId="TableNormal" w:default="1">
     <w:name w:val="Normal Table"/>
     <w:uiPriority w:val="99"/>
     <w:semiHidden/>
@@ -2044,7 +1897,7 @@
       </w:tblCellMar>
     </w:tblPr>
   </w:style>
-  <w:style w:type="numbering" w:default="1" w:styleId="NoList">
+  <w:style w:type="numbering" w:styleId="NoList" w:default="1">
     <w:name w:val="No List"/>
     <w:uiPriority w:val="99"/>
     <w:semiHidden/>
@@ -2065,7 +1918,7 @@
       <w:spacing w:after="0" w:line="240" w:lineRule="auto"/>
     </w:pPr>
   </w:style>
-  <w:style w:type="character" w:customStyle="1" w:styleId="HeaderChar">
+  <w:style w:type="character" w:styleId="HeaderChar" w:customStyle="1">
     <w:name w:val="Header Char"/>
     <w:basedOn w:val="DefaultParagraphFont"/>
     <w:link w:val="Header"/>
@@ -2087,7 +1940,7 @@
       <w:spacing w:after="0" w:line="240" w:lineRule="auto"/>
     </w:pPr>
   </w:style>
-  <w:style w:type="character" w:customStyle="1" w:styleId="FooterChar">
+  <w:style w:type="character" w:styleId="FooterChar" w:customStyle="1">
     <w:name w:val="Footer Char"/>
     <w:basedOn w:val="DefaultParagraphFont"/>
     <w:link w:val="Footer"/>
@@ -2111,7 +1964,7 @@
       <w:szCs w:val="16"/>
     </w:rPr>
   </w:style>
-  <w:style w:type="character" w:customStyle="1" w:styleId="BalloonTextChar">
+  <w:style w:type="character" w:styleId="BalloonTextChar" w:customStyle="1">
     <w:name w:val="Balloon Text Char"/>
     <w:basedOn w:val="DefaultParagraphFont"/>
     <w:link w:val="BalloonText"/>
@@ -2134,16 +1987,16 @@
     </w:pPr>
     <w:tblPr>
       <w:tblBorders>
-        <w:top w:val="single" w:sz="4" w:space="0" w:color="auto"/>
-        <w:left w:val="single" w:sz="4" w:space="0" w:color="auto"/>
-        <w:bottom w:val="single" w:sz="4" w:space="0" w:color="auto"/>
-        <w:right w:val="single" w:sz="4" w:space="0" w:color="auto"/>
-        <w:insideH w:val="single" w:sz="4" w:space="0" w:color="auto"/>
-        <w:insideV w:val="single" w:sz="4" w:space="0" w:color="auto"/>
+        <w:top w:val="single" w:color="auto" w:sz="4" w:space="0"/>
+        <w:left w:val="single" w:color="auto" w:sz="4" w:space="0"/>
+        <w:bottom w:val="single" w:color="auto" w:sz="4" w:space="0"/>
+        <w:right w:val="single" w:color="auto" w:sz="4" w:space="0"/>
+        <w:insideH w:val="single" w:color="auto" w:sz="4" w:space="0"/>
+        <w:insideV w:val="single" w:color="auto" w:sz="4" w:space="0"/>
       </w:tblBorders>
     </w:tblPr>
   </w:style>
-  <w:style w:type="paragraph" w:customStyle="1" w:styleId="GanttheadCoverSheet">
+  <w:style w:type="paragraph" w:styleId="GanttheadCoverSheet" w:customStyle="1">
     <w:name w:val="Gantthead Cover Sheet"/>
     <w:basedOn w:val="Normal"/>
     <w:rsid w:val="00221D32"/>
@@ -2152,7 +2005,7 @@
       <w:jc w:val="center"/>
     </w:pPr>
     <w:rPr>
-      <w:rFonts w:ascii="Arial" w:eastAsia="Times New Roman" w:hAnsi="Arial" w:cs="Arial"/>
+      <w:rFonts w:ascii="Arial" w:hAnsi="Arial" w:eastAsia="Times New Roman" w:cs="Arial"/>
       <w:b/>
       <w:bCs/>
       <w:sz w:val="44"/>
